--- a/src/template/DENUNCIA.docx
+++ b/src/template/DENUNCIA.docx
@@ -1,6 +1,6 @@
 
 <file path=word/document.xml><?xml version="1.0" encoding="utf-8"?>
-<w:document xmlns:wpc="http://schemas.microsoft.com/office/word/2010/wordprocessingCanvas" xmlns:mc="http://schemas.openxmlformats.org/markup-compatibility/2006" xmlns:o="urn:schemas-microsoft-com:office:office" xmlns:r="http://schemas.openxmlformats.org/officeDocument/2006/relationships" xmlns:m="http://schemas.openxmlformats.org/officeDocument/2006/math" xmlns:v="urn:schemas-microsoft-com:vml" xmlns:wp14="http://schemas.microsoft.com/office/word/2010/wordprocessingDrawing" xmlns:wp="http://schemas.openxmlformats.org/drawingml/2006/wordprocessingDrawing" xmlns:w10="urn:schemas-microsoft-com:office:word" xmlns:w="http://schemas.openxmlformats.org/wordprocessingml/2006/main" xmlns:w14="http://schemas.microsoft.com/office/word/2010/wordml" xmlns:w15="http://schemas.microsoft.com/office/word/2012/wordml" xmlns:wpg="http://schemas.microsoft.com/office/word/2010/wordprocessingGroup" xmlns:wpi="http://schemas.microsoft.com/office/word/2010/wordprocessingInk" xmlns:wne="http://schemas.microsoft.com/office/word/2006/wordml" xmlns:wps="http://schemas.microsoft.com/office/word/2010/wordprocessingShape" mc:Ignorable="w14 w15 wp14">
+<w:document xmlns:wpc="http://schemas.microsoft.com/office/word/2010/wordprocessingCanvas" xmlns:cx="http://schemas.microsoft.com/office/drawing/2014/chartex" xmlns:cx1="http://schemas.microsoft.com/office/drawing/2015/9/8/chartex" xmlns:cx2="http://schemas.microsoft.com/office/drawing/2015/10/21/chartex" xmlns:cx3="http://schemas.microsoft.com/office/drawing/2016/5/9/chartex" xmlns:cx4="http://schemas.microsoft.com/office/drawing/2016/5/10/chartex" xmlns:cx5="http://schemas.microsoft.com/office/drawing/2016/5/11/chartex" xmlns:cx6="http://schemas.microsoft.com/office/drawing/2016/5/12/chartex" xmlns:cx7="http://schemas.microsoft.com/office/drawing/2016/5/13/chartex" xmlns:cx8="http://schemas.microsoft.com/office/drawing/2016/5/14/chartex" xmlns:mc="http://schemas.openxmlformats.org/markup-compatibility/2006" xmlns:aink="http://schemas.microsoft.com/office/drawing/2016/ink" xmlns:am3d="http://schemas.microsoft.com/office/drawing/2017/model3d" xmlns:o="urn:schemas-microsoft-com:office:office" xmlns:oel="http://schemas.microsoft.com/office/2019/extlst" xmlns:r="http://schemas.openxmlformats.org/officeDocument/2006/relationships" xmlns:m="http://schemas.openxmlformats.org/officeDocument/2006/math" xmlns:v="urn:schemas-microsoft-com:vml" xmlns:wp14="http://schemas.microsoft.com/office/word/2010/wordprocessingDrawing" xmlns:wp="http://schemas.openxmlformats.org/drawingml/2006/wordprocessingDrawing" xmlns:w10="urn:schemas-microsoft-com:office:word" xmlns:w="http://schemas.openxmlformats.org/wordprocessingml/2006/main" xmlns:w14="http://schemas.microsoft.com/office/word/2010/wordml" xmlns:w15="http://schemas.microsoft.com/office/word/2012/wordml" xmlns:w16cex="http://schemas.microsoft.com/office/word/2018/wordml/cex" xmlns:w16cid="http://schemas.microsoft.com/office/word/2016/wordml/cid" xmlns:w16="http://schemas.microsoft.com/office/word/2018/wordml" xmlns:w16du="http://schemas.microsoft.com/office/word/2023/wordml/word16du" xmlns:w16sdtdh="http://schemas.microsoft.com/office/word/2020/wordml/sdtdatahash" xmlns:w16sdtfl="http://schemas.microsoft.com/office/word/2024/wordml/sdtformatlock" xmlns:w16se="http://schemas.microsoft.com/office/word/2015/wordml/symex" xmlns:wpg="http://schemas.microsoft.com/office/word/2010/wordprocessingGroup" xmlns:wpi="http://schemas.microsoft.com/office/word/2010/wordprocessingInk" xmlns:wne="http://schemas.microsoft.com/office/word/2006/wordml" xmlns:wps="http://schemas.microsoft.com/office/word/2010/wordprocessingShape" mc:Ignorable="w14 w15 w16se w16cid w16 w16cex w16sdtdh w16sdtfl w16du wp14">
   <w:body>
     <w:p>
       <w:pPr>
@@ -213,7 +213,6 @@
           <w:lang w:val="en-US"/>
         </w:rPr>
       </w:pPr>
-      <w:proofErr w:type="spellStart"/>
       <w:r>
         <w:rPr>
           <w:b/>
@@ -222,18 +221,7 @@
           <w:szCs w:val="28"/>
           <w:lang w:val="en-US"/>
         </w:rPr>
-        <w:t>Datos</w:t>
-      </w:r>
-      <w:proofErr w:type="spellEnd"/>
-      <w:r>
-        <w:rPr>
-          <w:b/>
-          <w:bCs/>
-          <w:sz w:val="28"/>
-          <w:szCs w:val="28"/>
-          <w:lang w:val="en-US"/>
-        </w:rPr>
-        <w:t xml:space="preserve"> del </w:t>
+        <w:t xml:space="preserve">Datos del </w:t>
       </w:r>
       <w:proofErr w:type="spellStart"/>
       <w:r>
@@ -2228,7 +2216,10 @@
           <w:sz w:val="24"/>
           <w:szCs w:val="24"/>
         </w:rPr>
-        <w:t>{</w:t>
+        <w:t>{d.</w:t>
+      </w:r>
+      <w:r>
+        <w:t xml:space="preserve"> </w:t>
       </w:r>
       <w:proofErr w:type="spellStart"/>
       <w:r>
@@ -2236,7 +2227,7 @@
           <w:sz w:val="24"/>
           <w:szCs w:val="24"/>
         </w:rPr>
-        <w:t>d.hechos</w:t>
+        <w:t>descripcionHechos</w:t>
       </w:r>
       <w:proofErr w:type="spellEnd"/>
       <w:r>
@@ -2568,36 +2559,24 @@
           <w:sz w:val="24"/>
           <w:szCs w:val="24"/>
           <w:shd w:val="clear" w:color="auto" w:fill="FFFFFF"/>
+          <w:lang w:val="en-US"/>
         </w:rPr>
       </w:pPr>
       <w:r>
         <w:rPr>
           <w:rFonts w:ascii="Times New Roman" w:hAnsi="Times New Roman" w:cs="Times New Roman"/>
-        </w:rPr>
-        <w:t xml:space="preserve">Av. </w:t>
+          <w:lang w:val="en-US"/>
+        </w:rPr>
+        <w:t>Av. Illia</w:t>
       </w:r>
-      <w:proofErr w:type="spellStart"/>
       <w:r>
         <w:rPr>
           <w:rFonts w:ascii="Times New Roman" w:hAnsi="Times New Roman" w:cs="Times New Roman"/>
-        </w:rPr>
-        <w:t>Ill</w:t>
-      </w:r>
-      <w:bookmarkStart w:id="0" w:name="_GoBack"/>
-      <w:bookmarkEnd w:id="0"/>
-      <w:r>
-        <w:rPr>
-          <w:rFonts w:ascii="Times New Roman" w:hAnsi="Times New Roman" w:cs="Times New Roman"/>
-        </w:rPr>
-        <w:t>ia</w:t>
-      </w:r>
-      <w:proofErr w:type="spellEnd"/>
-      <w:r>
-        <w:rPr>
-          <w:rFonts w:ascii="Times New Roman" w:hAnsi="Times New Roman" w:cs="Times New Roman"/>
+          <w:lang w:val="en-US"/>
         </w:rPr>
         <w:t xml:space="preserve"> </w:t>
       </w:r>
+      <w:proofErr w:type="gramStart"/>
       <w:r>
         <w:rPr>
           <w:rFonts w:ascii="Times New Roman" w:hAnsi="Times New Roman" w:cs="Times New Roman"/>
@@ -2605,10 +2584,11 @@
           <w:sz w:val="24"/>
           <w:szCs w:val="24"/>
           <w:shd w:val="clear" w:color="auto" w:fill="FFFFFF"/>
-        </w:rPr>
-        <w:t>N</w:t>
+          <w:lang w:val="en-US"/>
+        </w:rPr>
+        <w:t>N.º</w:t>
       </w:r>
-      <w:proofErr w:type="gramStart"/>
+      <w:proofErr w:type="gramEnd"/>
       <w:r>
         <w:rPr>
           <w:rFonts w:ascii="Times New Roman" w:hAnsi="Times New Roman" w:cs="Times New Roman"/>
@@ -2616,10 +2596,10 @@
           <w:sz w:val="24"/>
           <w:szCs w:val="24"/>
           <w:shd w:val="clear" w:color="auto" w:fill="FFFFFF"/>
-        </w:rPr>
-        <w:t>.º</w:t>
+          <w:lang w:val="en-US"/>
+        </w:rPr>
+        <w:t xml:space="preserve"> 1130</w:t>
       </w:r>
-      <w:proofErr w:type="gramEnd"/>
       <w:r>
         <w:rPr>
           <w:rFonts w:ascii="Times New Roman" w:hAnsi="Times New Roman" w:cs="Times New Roman"/>
@@ -2627,8 +2607,9 @@
           <w:sz w:val="24"/>
           <w:szCs w:val="24"/>
           <w:shd w:val="clear" w:color="auto" w:fill="FFFFFF"/>
-        </w:rPr>
-        <w:t xml:space="preserve"> 1130</w:t>
+          <w:lang w:val="en-US"/>
+        </w:rPr>
+        <w:t xml:space="preserve"> – C.P. 2900 – San Nicolás </w:t>
       </w:r>
       <w:r>
         <w:rPr>
@@ -2637,8 +2618,9 @@
           <w:sz w:val="24"/>
           <w:szCs w:val="24"/>
           <w:shd w:val="clear" w:color="auto" w:fill="FFFFFF"/>
-        </w:rPr>
-        <w:t xml:space="preserve"> – C.P. 2900 – San Nicolás </w:t>
+          <w:lang w:val="en-US"/>
+        </w:rPr>
+        <w:t>Chat Bot</w:t>
       </w:r>
       <w:r>
         <w:rPr>
@@ -2647,10 +2629,10 @@
           <w:sz w:val="24"/>
           <w:szCs w:val="24"/>
           <w:shd w:val="clear" w:color="auto" w:fill="FFFFFF"/>
-        </w:rPr>
-        <w:t xml:space="preserve">Chat </w:t>
+          <w:lang w:val="en-US"/>
+        </w:rPr>
+        <w:t xml:space="preserve">: </w:t>
       </w:r>
-      <w:proofErr w:type="spellStart"/>
       <w:r>
         <w:rPr>
           <w:rFonts w:ascii="Times New Roman" w:hAnsi="Times New Roman" w:cs="Times New Roman"/>
@@ -2658,27 +2640,7 @@
           <w:sz w:val="24"/>
           <w:szCs w:val="24"/>
           <w:shd w:val="clear" w:color="auto" w:fill="FFFFFF"/>
-        </w:rPr>
-        <w:t>Bot</w:t>
-      </w:r>
-      <w:proofErr w:type="spellEnd"/>
-      <w:r>
-        <w:rPr>
-          <w:rFonts w:ascii="Times New Roman" w:hAnsi="Times New Roman" w:cs="Times New Roman"/>
-          <w:color w:val="3C4043"/>
-          <w:sz w:val="24"/>
-          <w:szCs w:val="24"/>
-          <w:shd w:val="clear" w:color="auto" w:fill="FFFFFF"/>
-        </w:rPr>
-        <w:t xml:space="preserve">: </w:t>
-      </w:r>
-      <w:r>
-        <w:rPr>
-          <w:rFonts w:ascii="Times New Roman" w:hAnsi="Times New Roman" w:cs="Times New Roman"/>
-          <w:color w:val="3C4043"/>
-          <w:sz w:val="24"/>
-          <w:szCs w:val="24"/>
-          <w:shd w:val="clear" w:color="auto" w:fill="FFFFFF"/>
+          <w:lang w:val="en-US"/>
         </w:rPr>
         <w:t>(0) 336 (15) 4284703</w:t>
       </w:r>
@@ -2713,7 +2675,7 @@
 </file>
 
 <file path=word/styles.xml><?xml version="1.0" encoding="utf-8"?>
-<w:styles xmlns:mc="http://schemas.openxmlformats.org/markup-compatibility/2006" xmlns:r="http://schemas.openxmlformats.org/officeDocument/2006/relationships" xmlns:w="http://schemas.openxmlformats.org/wordprocessingml/2006/main" xmlns:w14="http://schemas.microsoft.com/office/word/2010/wordml" xmlns:w15="http://schemas.microsoft.com/office/word/2012/wordml" mc:Ignorable="w14 w15">
+<w:styles xmlns:mc="http://schemas.openxmlformats.org/markup-compatibility/2006" xmlns:r="http://schemas.openxmlformats.org/officeDocument/2006/relationships" xmlns:w="http://schemas.openxmlformats.org/wordprocessingml/2006/main" xmlns:w14="http://schemas.microsoft.com/office/word/2010/wordml" xmlns:w15="http://schemas.microsoft.com/office/word/2012/wordml" xmlns:w16cex="http://schemas.microsoft.com/office/word/2018/wordml/cex" xmlns:w16cid="http://schemas.microsoft.com/office/word/2016/wordml/cid" xmlns:w16="http://schemas.microsoft.com/office/word/2018/wordml" xmlns:w16du="http://schemas.microsoft.com/office/word/2023/wordml/word16du" xmlns:w16sdtdh="http://schemas.microsoft.com/office/word/2020/wordml/sdtdatahash" xmlns:w16sdtfl="http://schemas.microsoft.com/office/word/2024/wordml/sdtformatlock" xmlns:w16se="http://schemas.microsoft.com/office/word/2015/wordml/symex" mc:Ignorable="w14 w15 w16se w16cid w16 w16cex w16sdtdh w16sdtfl w16du">
   <w:docDefaults>
     <w:rPrDefault>
       <w:rPr>
@@ -2729,7 +2691,7 @@
       </w:pPr>
     </w:pPrDefault>
   </w:docDefaults>
-  <w:latentStyles w:defLockedState="0" w:defUIPriority="99" w:defSemiHidden="0" w:defUnhideWhenUsed="0" w:defQFormat="0" w:count="371">
+  <w:latentStyles w:defLockedState="0" w:defUIPriority="99" w:defSemiHidden="0" w:defUnhideWhenUsed="0" w:defQFormat="0" w:count="376">
     <w:lsdException w:name="Normal" w:uiPriority="0" w:qFormat="1"/>
     <w:lsdException w:name="heading 1" w:uiPriority="9" w:qFormat="1"/>
     <w:lsdException w:name="heading 2" w:semiHidden="1" w:uiPriority="9" w:unhideWhenUsed="1" w:qFormat="1"/>
@@ -3101,6 +3063,11 @@
     <w:lsdException w:name="List Table 5 Dark Accent 6" w:uiPriority="50"/>
     <w:lsdException w:name="List Table 6 Colorful Accent 6" w:uiPriority="51"/>
     <w:lsdException w:name="List Table 7 Colorful Accent 6" w:uiPriority="52"/>
+    <w:lsdException w:name="Mention" w:semiHidden="1" w:unhideWhenUsed="1"/>
+    <w:lsdException w:name="Smart Hyperlink" w:semiHidden="1" w:unhideWhenUsed="1"/>
+    <w:lsdException w:name="Hashtag" w:semiHidden="1" w:unhideWhenUsed="1"/>
+    <w:lsdException w:name="Unresolved Mention" w:semiHidden="1" w:unhideWhenUsed="1"/>
+    <w:lsdException w:name="Smart Link" w:semiHidden="1" w:unhideWhenUsed="1"/>
   </w:latentStyles>
   <w:style w:type="paragraph" w:default="1" w:styleId="Normal">
     <w:name w:val="Normal"/>
@@ -3514,11 +3481,11 @@
       <w:color w:val="595959" w:themeColor="text1" w:themeTint="A6"/>
     </w:rPr>
   </w:style>
-  <w:style w:type="paragraph" w:styleId="Puesto">
+  <w:style w:type="paragraph" w:styleId="Ttulo">
     <w:name w:val="Title"/>
     <w:basedOn w:val="Normal"/>
     <w:next w:val="Normal"/>
-    <w:link w:val="PuestoCar"/>
+    <w:link w:val="TtuloCar"/>
     <w:uiPriority w:val="10"/>
     <w:qFormat/>
     <w:rsid w:val="00B73C2E"/>
@@ -3534,10 +3501,10 @@
       <w:szCs w:val="96"/>
     </w:rPr>
   </w:style>
-  <w:style w:type="character" w:customStyle="1" w:styleId="PuestoCar">
-    <w:name w:val="Puesto Car"/>
+  <w:style w:type="character" w:customStyle="1" w:styleId="TtuloCar">
+    <w:name w:val="Título Car"/>
     <w:basedOn w:val="Fuentedeprrafopredeter"/>
-    <w:link w:val="Puesto"/>
+    <w:link w:val="Ttulo"/>
     <w:uiPriority w:val="10"/>
     <w:rsid w:val="00B73C2E"/>
     <w:rPr>
@@ -3744,7 +3711,7 @@
       <w:szCs w:val="21"/>
     </w:rPr>
   </w:style>
-  <w:style w:type="paragraph" w:styleId="TtulodeTDC">
+  <w:style w:type="paragraph" w:styleId="TtuloTDC">
     <w:name w:val="TOC Heading"/>
     <w:basedOn w:val="Ttulo1"/>
     <w:next w:val="Normal"/>
